--- a/tipos  de auditorias.docx
+++ b/tipos  de auditorias.docx
@@ -50,6 +50,8 @@
           <w:lang w:val="es-EC" w:eastAsia="es-EC"/>
         </w:rPr>
       </w:pPr>
+      <w:bookmarkStart w:id="0" w:name="_GoBack"/>
+      <w:bookmarkEnd w:id="0"/>
     </w:p>
     <w:p>
       <w:pPr>
@@ -181,27 +183,43 @@
                 <w:sz w:val="24"/>
                 <w:lang w:val="es-EC"/>
               </w:rPr>
-              <w:t>Nombre:</w:t>
+              <w:t>Nombre</w:t>
             </w:r>
             <w:r>
               <w:rPr>
                 <w:rFonts w:ascii="Calisto MT" w:eastAsiaTheme="minorEastAsia" w:hAnsi="Calisto MT"/>
-                <w:color w:val="FF0000"/>
                 <w:sz w:val="24"/>
                 <w:lang w:val="es-EC"/>
               </w:rPr>
-              <w:t>IMPRIMA</w:t>
+              <w:t>:</w:t>
+            </w:r>
+            <w:r>
+              <w:rPr>
+                <w:rFonts w:ascii="Calisto MT" w:eastAsiaTheme="minorEastAsia" w:hAnsi="Calisto MT"/>
+                <w:sz w:val="24"/>
+                <w:lang w:val="es-EC"/>
+              </w:rPr>
+              <w:t>David</w:t>
             </w:r>
             <w:proofErr w:type="spellEnd"/>
             <w:r>
               <w:rPr>
                 <w:rFonts w:ascii="Calisto MT" w:eastAsiaTheme="minorEastAsia" w:hAnsi="Calisto MT"/>
-                <w:color w:val="FF0000"/>
                 <w:sz w:val="24"/>
                 <w:lang w:val="es-EC"/>
               </w:rPr>
-              <w:t xml:space="preserve"> CON SU NOMBRE</w:t>
+              <w:t xml:space="preserve"> </w:t>
             </w:r>
+            <w:proofErr w:type="spellStart"/>
+            <w:r>
+              <w:rPr>
+                <w:rFonts w:ascii="Calisto MT" w:eastAsiaTheme="minorEastAsia" w:hAnsi="Calisto MT"/>
+                <w:sz w:val="24"/>
+                <w:lang w:val="es-EC"/>
+              </w:rPr>
+              <w:t>Yungán</w:t>
+            </w:r>
+            <w:proofErr w:type="spellEnd"/>
           </w:p>
           <w:p>
             <w:pPr>
@@ -395,11 +413,516 @@
       </w:tr>
     </w:tbl>
     <w:p>
-      <w:bookmarkStart w:id="0" w:name="_GoBack"/>
-      <w:bookmarkEnd w:id="0"/>
+      <w:pPr>
+        <w:shd w:val="clear" w:color="auto" w:fill="FFFFFF"/>
+        <w:spacing w:after="195" w:line="240" w:lineRule="auto"/>
+        <w:jc w:val="both"/>
+        <w:outlineLvl w:val="0"/>
+        <w:rPr>
+          <w:rFonts w:ascii="Arial Unicode MS" w:eastAsia="Arial Unicode MS" w:hAnsi="Arial Unicode MS" w:cs="Arial Unicode MS"/>
+          <w:color w:val="2D2D2D"/>
+          <w:kern w:val="36"/>
+          <w:sz w:val="36"/>
+          <w:szCs w:val="36"/>
+          <w:lang w:eastAsia="es-ES"/>
+        </w:rPr>
+      </w:pPr>
+      <w:r>
+        <w:rPr>
+          <w:rFonts w:ascii="Arial Unicode MS" w:eastAsia="Arial Unicode MS" w:hAnsi="Arial Unicode MS" w:cs="Arial Unicode MS"/>
+          <w:color w:val="2D2D2D"/>
+          <w:kern w:val="36"/>
+          <w:sz w:val="48"/>
+          <w:szCs w:val="48"/>
+          <w:lang w:eastAsia="es-ES"/>
+        </w:rPr>
+        <w:t>Tipos De Auditoria</w:t>
+      </w:r>
+      <w:r>
+        <w:t xml:space="preserve"> </w:t>
+      </w:r>
     </w:p>
+    <w:p>
+      <w:pPr>
+        <w:shd w:val="clear" w:color="auto" w:fill="FFFFFF"/>
+        <w:spacing w:after="255" w:line="240" w:lineRule="auto"/>
+        <w:jc w:val="both"/>
+        <w:rPr>
+          <w:rFonts w:ascii="Arial Unicode MS" w:eastAsia="Arial Unicode MS" w:hAnsi="Arial Unicode MS" w:cs="Arial Unicode MS"/>
+          <w:color w:val="222222"/>
+          <w:sz w:val="23"/>
+          <w:szCs w:val="23"/>
+          <w:lang w:eastAsia="es-ES"/>
+        </w:rPr>
+      </w:pPr>
+      <w:r>
+        <w:rPr>
+          <w:noProof/>
+          <w:lang w:eastAsia="es-ES"/>
+        </w:rPr>
+        <w:drawing>
+          <wp:anchor distT="0" distB="0" distL="114300" distR="114300" simplePos="0" relativeHeight="251658240" behindDoc="0" locked="0" layoutInCell="1" allowOverlap="1" wp14:anchorId="6FA59855" wp14:editId="3ED1F3F5">
+            <wp:simplePos x="0" y="0"/>
+            <wp:positionH relativeFrom="column">
+              <wp:posOffset>70485</wp:posOffset>
+            </wp:positionH>
+            <wp:positionV relativeFrom="paragraph">
+              <wp:posOffset>332740</wp:posOffset>
+            </wp:positionV>
+            <wp:extent cx="2914015" cy="1946275"/>
+            <wp:effectExtent l="0" t="0" r="635" b="0"/>
+            <wp:wrapSquare wrapText="bothSides"/>
+            <wp:docPr id="3" name="Imagen 3" descr="Resultado de imagen para Tipos De Auditoria"/>
+            <wp:cNvGraphicFramePr>
+              <a:graphicFrameLocks xmlns:a="http://schemas.openxmlformats.org/drawingml/2006/main" noChangeAspect="1"/>
+            </wp:cNvGraphicFramePr>
+            <a:graphic xmlns:a="http://schemas.openxmlformats.org/drawingml/2006/main">
+              <a:graphicData uri="http://schemas.openxmlformats.org/drawingml/2006/picture">
+                <pic:pic xmlns:pic="http://schemas.openxmlformats.org/drawingml/2006/picture">
+                  <pic:nvPicPr>
+                    <pic:cNvPr id="0" name="Picture 3" descr="Resultado de imagen para Tipos De Auditoria"/>
+                    <pic:cNvPicPr>
+                      <a:picLocks noChangeAspect="1" noChangeArrowheads="1"/>
+                    </pic:cNvPicPr>
+                  </pic:nvPicPr>
+                  <pic:blipFill>
+                    <a:blip r:embed="rId8">
+                      <a:extLst>
+                        <a:ext uri="{28A0092B-C50C-407E-A947-70E740481C1C}">
+                          <a14:useLocalDpi xmlns:a14="http://schemas.microsoft.com/office/drawing/2010/main" val="0"/>
+                        </a:ext>
+                      </a:extLst>
+                    </a:blip>
+                    <a:srcRect/>
+                    <a:stretch>
+                      <a:fillRect/>
+                    </a:stretch>
+                  </pic:blipFill>
+                  <pic:spPr bwMode="auto">
+                    <a:xfrm>
+                      <a:off x="0" y="0"/>
+                      <a:ext cx="2914015" cy="1946275"/>
+                    </a:xfrm>
+                    <a:prstGeom prst="rect">
+                      <a:avLst/>
+                    </a:prstGeom>
+                    <a:noFill/>
+                    <a:ln>
+                      <a:noFill/>
+                    </a:ln>
+                  </pic:spPr>
+                </pic:pic>
+              </a:graphicData>
+            </a:graphic>
+            <wp14:sizeRelH relativeFrom="page">
+              <wp14:pctWidth>0</wp14:pctWidth>
+            </wp14:sizeRelH>
+            <wp14:sizeRelV relativeFrom="page">
+              <wp14:pctHeight>0</wp14:pctHeight>
+            </wp14:sizeRelV>
+          </wp:anchor>
+        </w:drawing>
+      </w:r>
+      <w:r>
+        <w:rPr>
+          <w:rFonts w:ascii="Arial Unicode MS" w:eastAsia="Arial Unicode MS" w:hAnsi="Arial Unicode MS" w:cs="Arial Unicode MS"/>
+          <w:color w:val="222222"/>
+          <w:sz w:val="23"/>
+          <w:szCs w:val="23"/>
+          <w:lang w:eastAsia="es-ES"/>
+        </w:rPr>
+        <w:t>Cualquier empresa indiferentemente de su tamaño necesita la implementación de </w:t>
+      </w:r>
+      <w:r>
+        <w:rPr>
+          <w:rFonts w:ascii="Arial Unicode MS" w:eastAsia="Arial Unicode MS" w:hAnsi="Arial Unicode MS" w:cs="Arial Unicode MS"/>
+          <w:bCs/>
+          <w:color w:val="222222"/>
+          <w:sz w:val="23"/>
+          <w:szCs w:val="23"/>
+          <w:lang w:eastAsia="es-ES"/>
+        </w:rPr>
+        <w:t>métodos de auditoría</w:t>
+      </w:r>
+      <w:r>
+        <w:rPr>
+          <w:rFonts w:ascii="Arial Unicode MS" w:eastAsia="Arial Unicode MS" w:hAnsi="Arial Unicode MS" w:cs="Arial Unicode MS"/>
+          <w:color w:val="222222"/>
+          <w:sz w:val="23"/>
+          <w:szCs w:val="23"/>
+          <w:lang w:eastAsia="es-ES"/>
+        </w:rPr>
+        <w:t>, cuyo principal objetivo es alcanzar la transparencia financiera y económica de la empresa frente a la sociedad.</w:t>
+      </w:r>
+    </w:p>
+    <w:p>
+      <w:pPr>
+        <w:shd w:val="clear" w:color="auto" w:fill="FFFFFF"/>
+        <w:spacing w:after="255" w:line="240" w:lineRule="auto"/>
+        <w:jc w:val="both"/>
+        <w:rPr>
+          <w:rFonts w:ascii="Arial Unicode MS" w:eastAsia="Arial Unicode MS" w:hAnsi="Arial Unicode MS" w:cs="Arial Unicode MS"/>
+          <w:color w:val="222222"/>
+          <w:sz w:val="23"/>
+          <w:szCs w:val="23"/>
+          <w:lang w:eastAsia="es-ES"/>
+        </w:rPr>
+      </w:pPr>
+      <w:r>
+        <w:rPr>
+          <w:rFonts w:ascii="Arial Unicode MS" w:eastAsia="Arial Unicode MS" w:hAnsi="Arial Unicode MS" w:cs="Arial Unicode MS"/>
+          <w:color w:val="222222"/>
+          <w:sz w:val="23"/>
+          <w:szCs w:val="23"/>
+          <w:lang w:eastAsia="es-ES"/>
+        </w:rPr>
+        <w:t>La </w:t>
+      </w:r>
+      <w:r>
+        <w:rPr>
+          <w:rFonts w:ascii="Arial Unicode MS" w:eastAsia="Arial Unicode MS" w:hAnsi="Arial Unicode MS" w:cs="Arial Unicode MS"/>
+          <w:bCs/>
+          <w:color w:val="222222"/>
+          <w:sz w:val="23"/>
+          <w:szCs w:val="23"/>
+          <w:lang w:eastAsia="es-ES"/>
+        </w:rPr>
+        <w:t>auditoría</w:t>
+      </w:r>
+      <w:r>
+        <w:rPr>
+          <w:rFonts w:ascii="Arial Unicode MS" w:eastAsia="Arial Unicode MS" w:hAnsi="Arial Unicode MS" w:cs="Arial Unicode MS"/>
+          <w:color w:val="222222"/>
+          <w:sz w:val="23"/>
+          <w:szCs w:val="23"/>
+          <w:lang w:eastAsia="es-ES"/>
+        </w:rPr>
+        <w:t> es un recurso financiero muy utilizados y con objetivos que varían para cada caso. En un sentido amplio implica la comprobación de la información financiera, administrativa y operacional que ha sido presentada para contrastar su veracidad y confiabilidad. Además, realizado por un responsable especializado en la materia.</w:t>
+      </w:r>
+    </w:p>
+    <w:p>
+      <w:pPr>
+        <w:shd w:val="clear" w:color="auto" w:fill="FFFFFF"/>
+        <w:spacing w:after="255" w:line="240" w:lineRule="auto"/>
+        <w:jc w:val="both"/>
+        <w:rPr>
+          <w:rFonts w:ascii="Arial Unicode MS" w:eastAsia="Arial Unicode MS" w:hAnsi="Arial Unicode MS" w:cs="Arial Unicode MS"/>
+          <w:color w:val="222222"/>
+          <w:sz w:val="23"/>
+          <w:szCs w:val="23"/>
+          <w:lang w:eastAsia="es-ES"/>
+        </w:rPr>
+      </w:pPr>
+      <w:r>
+        <w:rPr>
+          <w:rFonts w:ascii="Arial Unicode MS" w:eastAsia="Arial Unicode MS" w:hAnsi="Arial Unicode MS" w:cs="Arial Unicode MS"/>
+          <w:color w:val="222222"/>
+          <w:sz w:val="23"/>
+          <w:szCs w:val="23"/>
+          <w:lang w:eastAsia="es-ES"/>
+        </w:rPr>
+        <w:t>Toda auditoría concluye con la elaboración y presentación de un documento, en el cual se recogen los resultados de la misma y que servirá de referencia a terceros agentes, bien sean integrantes de la empresa o a algún organismo oficial.</w:t>
+      </w:r>
+    </w:p>
+    <w:p>
+      <w:pPr>
+        <w:shd w:val="clear" w:color="auto" w:fill="FFFFFF"/>
+        <w:spacing w:before="300" w:after="150" w:line="240" w:lineRule="auto"/>
+        <w:jc w:val="both"/>
+        <w:outlineLvl w:val="1"/>
+        <w:rPr>
+          <w:rFonts w:ascii="Arial Unicode MS" w:eastAsia="Arial Unicode MS" w:hAnsi="Arial Unicode MS" w:cs="Arial Unicode MS"/>
+          <w:color w:val="2D2D2D"/>
+          <w:sz w:val="45"/>
+          <w:szCs w:val="45"/>
+          <w:lang w:eastAsia="es-ES"/>
+        </w:rPr>
+      </w:pPr>
+      <w:r>
+        <w:rPr>
+          <w:rFonts w:ascii="Arial Unicode MS" w:eastAsia="Arial Unicode MS" w:hAnsi="Arial Unicode MS" w:cs="Arial Unicode MS"/>
+          <w:color w:val="2D2D2D"/>
+          <w:sz w:val="45"/>
+          <w:szCs w:val="45"/>
+          <w:lang w:eastAsia="es-ES"/>
+        </w:rPr>
+        <w:t>Según el origen:</w:t>
+      </w:r>
+    </w:p>
+    <w:p>
+      <w:pPr>
+        <w:shd w:val="clear" w:color="auto" w:fill="FFFFFF"/>
+        <w:spacing w:before="300" w:after="150" w:line="240" w:lineRule="auto"/>
+        <w:jc w:val="both"/>
+        <w:outlineLvl w:val="2"/>
+        <w:rPr>
+          <w:rFonts w:ascii="Arial Unicode MS" w:eastAsia="Arial Unicode MS" w:hAnsi="Arial Unicode MS" w:cs="Arial Unicode MS"/>
+          <w:color w:val="2D2D2D"/>
+          <w:sz w:val="38"/>
+          <w:szCs w:val="38"/>
+          <w:lang w:eastAsia="es-ES"/>
+        </w:rPr>
+      </w:pPr>
+      <w:r>
+        <w:rPr>
+          <w:rFonts w:ascii="Arial Unicode MS" w:eastAsia="Arial Unicode MS" w:hAnsi="Arial Unicode MS" w:cs="Arial Unicode MS"/>
+          <w:color w:val="2D2D2D"/>
+          <w:sz w:val="38"/>
+          <w:szCs w:val="38"/>
+          <w:lang w:eastAsia="es-ES"/>
+        </w:rPr>
+        <w:lastRenderedPageBreak/>
+        <w:t>Externa</w:t>
+      </w:r>
+    </w:p>
+    <w:p>
+      <w:pPr>
+        <w:shd w:val="clear" w:color="auto" w:fill="FFFFFF"/>
+        <w:spacing w:after="255" w:line="240" w:lineRule="auto"/>
+        <w:jc w:val="both"/>
+        <w:rPr>
+          <w:rFonts w:ascii="Arial Unicode MS" w:eastAsia="Arial Unicode MS" w:hAnsi="Arial Unicode MS" w:cs="Arial Unicode MS"/>
+          <w:color w:val="222222"/>
+          <w:sz w:val="23"/>
+          <w:szCs w:val="23"/>
+          <w:lang w:eastAsia="es-ES"/>
+        </w:rPr>
+      </w:pPr>
+      <w:r>
+        <w:rPr>
+          <w:rFonts w:ascii="Arial Unicode MS" w:eastAsia="Arial Unicode MS" w:hAnsi="Arial Unicode MS" w:cs="Arial Unicode MS"/>
+          <w:color w:val="222222"/>
+          <w:sz w:val="23"/>
+          <w:szCs w:val="23"/>
+          <w:lang w:eastAsia="es-ES"/>
+        </w:rPr>
+        <w:t>Es la más conocida, se refiere al análisis de las cuentas contenidas en el balance de la empresa, realizado por un auditor profesional externo y por requerimiento legal.</w:t>
+      </w:r>
+    </w:p>
+    <w:p>
+      <w:pPr>
+        <w:shd w:val="clear" w:color="auto" w:fill="FFFFFF"/>
+        <w:spacing w:before="300" w:after="150" w:line="240" w:lineRule="auto"/>
+        <w:jc w:val="both"/>
+        <w:outlineLvl w:val="2"/>
+        <w:rPr>
+          <w:rFonts w:ascii="Arial Unicode MS" w:eastAsia="Arial Unicode MS" w:hAnsi="Arial Unicode MS" w:cs="Arial Unicode MS"/>
+          <w:color w:val="2D2D2D"/>
+          <w:sz w:val="38"/>
+          <w:szCs w:val="38"/>
+          <w:lang w:eastAsia="es-ES"/>
+        </w:rPr>
+      </w:pPr>
+      <w:r>
+        <w:rPr>
+          <w:rFonts w:ascii="Arial Unicode MS" w:eastAsia="Arial Unicode MS" w:hAnsi="Arial Unicode MS" w:cs="Arial Unicode MS"/>
+          <w:color w:val="2D2D2D"/>
+          <w:sz w:val="38"/>
+          <w:szCs w:val="38"/>
+          <w:lang w:eastAsia="es-ES"/>
+        </w:rPr>
+        <w:t>Interna</w:t>
+      </w:r>
+    </w:p>
+    <w:p>
+      <w:pPr>
+        <w:shd w:val="clear" w:color="auto" w:fill="FFFFFF"/>
+        <w:spacing w:after="255" w:line="240" w:lineRule="auto"/>
+        <w:jc w:val="both"/>
+        <w:rPr>
+          <w:rFonts w:ascii="Arial Unicode MS" w:eastAsia="Arial Unicode MS" w:hAnsi="Arial Unicode MS" w:cs="Arial Unicode MS"/>
+          <w:color w:val="222222"/>
+          <w:sz w:val="23"/>
+          <w:szCs w:val="23"/>
+          <w:lang w:eastAsia="es-ES"/>
+        </w:rPr>
+      </w:pPr>
+      <w:r>
+        <w:rPr>
+          <w:rFonts w:ascii="Arial Unicode MS" w:eastAsia="Arial Unicode MS" w:hAnsi="Arial Unicode MS" w:cs="Arial Unicode MS"/>
+          <w:color w:val="222222"/>
+          <w:sz w:val="23"/>
+          <w:szCs w:val="23"/>
+          <w:lang w:eastAsia="es-ES"/>
+        </w:rPr>
+        <w:t>Realizada por los mismos empleados de la empresa, con la finalidad de validar las técnicas operativas y su coherencia respecto a las políticas de la empresa.</w:t>
+      </w:r>
+    </w:p>
+    <w:p>
+      <w:pPr>
+        <w:shd w:val="clear" w:color="auto" w:fill="FFFFFF"/>
+        <w:spacing w:before="300" w:after="150" w:line="240" w:lineRule="auto"/>
+        <w:jc w:val="both"/>
+        <w:outlineLvl w:val="1"/>
+        <w:rPr>
+          <w:rFonts w:ascii="Arial Unicode MS" w:eastAsia="Arial Unicode MS" w:hAnsi="Arial Unicode MS" w:cs="Arial Unicode MS"/>
+          <w:color w:val="2D2D2D"/>
+          <w:sz w:val="45"/>
+          <w:szCs w:val="45"/>
+          <w:lang w:eastAsia="es-ES"/>
+        </w:rPr>
+      </w:pPr>
+      <w:r>
+        <w:rPr>
+          <w:rFonts w:ascii="Arial Unicode MS" w:eastAsia="Arial Unicode MS" w:hAnsi="Arial Unicode MS" w:cs="Arial Unicode MS"/>
+          <w:color w:val="2D2D2D"/>
+          <w:sz w:val="45"/>
+          <w:szCs w:val="45"/>
+          <w:lang w:eastAsia="es-ES"/>
+        </w:rPr>
+        <w:t>Según el área donde se hace:</w:t>
+      </w:r>
+    </w:p>
+    <w:p>
+      <w:pPr>
+        <w:shd w:val="clear" w:color="auto" w:fill="FFFFFF"/>
+        <w:spacing w:before="300" w:after="150" w:line="240" w:lineRule="auto"/>
+        <w:jc w:val="both"/>
+        <w:outlineLvl w:val="2"/>
+        <w:rPr>
+          <w:rFonts w:ascii="Arial Unicode MS" w:eastAsia="Arial Unicode MS" w:hAnsi="Arial Unicode MS" w:cs="Arial Unicode MS"/>
+          <w:color w:val="2D2D2D"/>
+          <w:sz w:val="38"/>
+          <w:szCs w:val="38"/>
+          <w:lang w:eastAsia="es-ES"/>
+        </w:rPr>
+      </w:pPr>
+      <w:r>
+        <w:rPr>
+          <w:rFonts w:ascii="Arial Unicode MS" w:eastAsia="Arial Unicode MS" w:hAnsi="Arial Unicode MS" w:cs="Arial Unicode MS"/>
+          <w:color w:val="2D2D2D"/>
+          <w:sz w:val="38"/>
+          <w:szCs w:val="38"/>
+          <w:lang w:eastAsia="es-ES"/>
+        </w:rPr>
+        <w:t>Auditoría Financiera</w:t>
+      </w:r>
+    </w:p>
+    <w:p>
+      <w:pPr>
+        <w:shd w:val="clear" w:color="auto" w:fill="FFFFFF"/>
+        <w:spacing w:after="255" w:line="240" w:lineRule="auto"/>
+        <w:jc w:val="both"/>
+        <w:rPr>
+          <w:rFonts w:ascii="Arial Unicode MS" w:eastAsia="Arial Unicode MS" w:hAnsi="Arial Unicode MS" w:cs="Arial Unicode MS"/>
+          <w:color w:val="222222"/>
+          <w:sz w:val="23"/>
+          <w:szCs w:val="23"/>
+          <w:lang w:eastAsia="es-ES"/>
+        </w:rPr>
+      </w:pPr>
+      <w:r>
+        <w:rPr>
+          <w:rFonts w:ascii="Arial Unicode MS" w:eastAsia="Arial Unicode MS" w:hAnsi="Arial Unicode MS" w:cs="Arial Unicode MS"/>
+          <w:color w:val="222222"/>
+          <w:sz w:val="23"/>
+          <w:szCs w:val="23"/>
+          <w:lang w:eastAsia="es-ES"/>
+        </w:rPr>
+        <w:t>Examina los estados financieros del objeto contable, a fin de emitir un informe técnico y profesional que funde la claridad en las operaciones financieras realizadas por el mismo en un periodo determinado.</w:t>
+      </w:r>
+    </w:p>
+    <w:p>
+      <w:pPr>
+        <w:shd w:val="clear" w:color="auto" w:fill="FFFFFF"/>
+        <w:spacing w:before="300" w:after="150" w:line="240" w:lineRule="auto"/>
+        <w:jc w:val="both"/>
+        <w:outlineLvl w:val="2"/>
+        <w:rPr>
+          <w:rFonts w:ascii="Arial Unicode MS" w:eastAsia="Arial Unicode MS" w:hAnsi="Arial Unicode MS" w:cs="Arial Unicode MS"/>
+          <w:color w:val="2D2D2D"/>
+          <w:sz w:val="38"/>
+          <w:szCs w:val="38"/>
+          <w:lang w:eastAsia="es-ES"/>
+        </w:rPr>
+      </w:pPr>
+      <w:r>
+        <w:rPr>
+          <w:rFonts w:ascii="Arial Unicode MS" w:eastAsia="Arial Unicode MS" w:hAnsi="Arial Unicode MS" w:cs="Arial Unicode MS"/>
+          <w:color w:val="2D2D2D"/>
+          <w:sz w:val="38"/>
+          <w:szCs w:val="38"/>
+          <w:lang w:eastAsia="es-ES"/>
+        </w:rPr>
+        <w:t> Auditoría Administrativa</w:t>
+      </w:r>
+    </w:p>
+    <w:p>
+      <w:pPr>
+        <w:shd w:val="clear" w:color="auto" w:fill="FFFFFF"/>
+        <w:spacing w:after="255" w:line="240" w:lineRule="auto"/>
+        <w:jc w:val="both"/>
+        <w:rPr>
+          <w:rFonts w:ascii="Arial Unicode MS" w:eastAsia="Arial Unicode MS" w:hAnsi="Arial Unicode MS" w:cs="Arial Unicode MS"/>
+          <w:color w:val="222222"/>
+          <w:sz w:val="23"/>
+          <w:szCs w:val="23"/>
+          <w:lang w:eastAsia="es-ES"/>
+        </w:rPr>
+      </w:pPr>
+      <w:r>
+        <w:rPr>
+          <w:rFonts w:ascii="Arial Unicode MS" w:eastAsia="Arial Unicode MS" w:hAnsi="Arial Unicode MS" w:cs="Arial Unicode MS"/>
+          <w:color w:val="222222"/>
+          <w:sz w:val="23"/>
+          <w:szCs w:val="23"/>
+          <w:lang w:eastAsia="es-ES"/>
+        </w:rPr>
+        <w:t>Revisa y evalúa los métodos y procedimientos del proceso administrativo de un ente económico, a fin de asegurar el cumplimiento de los planes, políticas, leyes y reglamentaciones, además de medir el impacto en la estructura de la organización y su productividad.</w:t>
+      </w:r>
+    </w:p>
+    <w:p>
+      <w:pPr>
+        <w:shd w:val="clear" w:color="auto" w:fill="FFFFFF"/>
+        <w:spacing w:before="300" w:after="150" w:line="240" w:lineRule="auto"/>
+        <w:jc w:val="both"/>
+        <w:outlineLvl w:val="2"/>
+        <w:rPr>
+          <w:rFonts w:ascii="Arial Unicode MS" w:eastAsia="Arial Unicode MS" w:hAnsi="Arial Unicode MS" w:cs="Arial Unicode MS"/>
+          <w:color w:val="2D2D2D"/>
+          <w:sz w:val="38"/>
+          <w:szCs w:val="38"/>
+          <w:lang w:eastAsia="es-ES"/>
+        </w:rPr>
+      </w:pPr>
+      <w:r>
+        <w:rPr>
+          <w:rFonts w:ascii="Arial Unicode MS" w:eastAsia="Arial Unicode MS" w:hAnsi="Arial Unicode MS" w:cs="Arial Unicode MS"/>
+          <w:color w:val="2D2D2D"/>
+          <w:sz w:val="38"/>
+          <w:szCs w:val="38"/>
+          <w:lang w:eastAsia="es-ES"/>
+        </w:rPr>
+        <w:t> Auditoría Operacional</w:t>
+      </w:r>
+    </w:p>
+    <w:p>
+      <w:pPr>
+        <w:shd w:val="clear" w:color="auto" w:fill="FFFFFF"/>
+        <w:spacing w:after="255" w:line="240" w:lineRule="auto"/>
+        <w:jc w:val="both"/>
+        <w:rPr>
+          <w:rFonts w:ascii="Arial Unicode MS" w:eastAsia="Arial Unicode MS" w:hAnsi="Arial Unicode MS" w:cs="Arial Unicode MS"/>
+          <w:color w:val="222222"/>
+          <w:sz w:val="23"/>
+          <w:szCs w:val="23"/>
+          <w:lang w:eastAsia="es-ES"/>
+        </w:rPr>
+      </w:pPr>
+      <w:r>
+        <w:rPr>
+          <w:rFonts w:ascii="Arial Unicode MS" w:eastAsia="Arial Unicode MS" w:hAnsi="Arial Unicode MS" w:cs="Arial Unicode MS"/>
+          <w:color w:val="222222"/>
+          <w:sz w:val="23"/>
+          <w:szCs w:val="23"/>
+          <w:lang w:eastAsia="es-ES"/>
+        </w:rPr>
+        <w:t>Evalúa la empresa y su gestión, a fin de proponer mejoras para aumentar la eficiencia y eficacia productividad. Se realiza a solicitud de la dirección, pero es llevada a cabo por un auditor externo.</w:t>
+      </w:r>
+    </w:p>
+    <w:p/>
     <w:sectPr>
-      <w:headerReference w:type="default" r:id="rId7"/>
+      <w:headerReference w:type="default" r:id="rId9"/>
       <w:pgSz w:w="11906" w:h="16838"/>
       <w:pgMar w:top="1417" w:right="1701" w:bottom="1417" w:left="1701" w:header="708" w:footer="708" w:gutter="0"/>
       <w:cols w:space="708"/>
@@ -476,6 +999,7 @@
       <w:dataBinding w:prefixMappings="xmlns:ns0='http://schemas.openxmlformats.org/package/2006/metadata/core-properties' xmlns:ns1='http://purl.org/dc/elements/1.1/'" w:xpath="/ns0:coreProperties[1]/ns1:title[1]" w:storeItemID="{6C3C8BC8-F283-45AE-878A-BAB7291924A1}"/>
       <w:text/>
     </w:sdtPr>
+    <w:sdtEndPr/>
     <w:sdtContent>
       <w:p>
         <w:pPr>
@@ -675,6 +1199,163 @@
 </w:hdr>
 </file>
 
+<file path=word/numbering.xml><?xml version="1.0" encoding="utf-8"?>
+<w:numbering xmlns:wpc="http://schemas.microsoft.com/office/word/2010/wordprocessingCanvas" xmlns:mc="http://schemas.openxmlformats.org/markup-compatibility/2006" xmlns:o="urn:schemas-microsoft-com:office:office" xmlns:r="http://schemas.openxmlformats.org/officeDocument/2006/relationships" xmlns:m="http://schemas.openxmlformats.org/officeDocument/2006/math" xmlns:v="urn:schemas-microsoft-com:vml" xmlns:wp14="http://schemas.microsoft.com/office/word/2010/wordprocessingDrawing" xmlns:wp="http://schemas.openxmlformats.org/drawingml/2006/wordprocessingDrawing" xmlns:w10="urn:schemas-microsoft-com:office:word" xmlns:w="http://schemas.openxmlformats.org/wordprocessingml/2006/main" xmlns:w14="http://schemas.microsoft.com/office/word/2010/wordml" xmlns:wpg="http://schemas.microsoft.com/office/word/2010/wordprocessingGroup" xmlns:wpi="http://schemas.microsoft.com/office/word/2010/wordprocessingInk" xmlns:wne="http://schemas.microsoft.com/office/word/2006/wordml" xmlns:wps="http://schemas.microsoft.com/office/word/2010/wordprocessingShape" mc:Ignorable="w14 wp14">
+  <w:abstractNum w:abstractNumId="0">
+    <w:nsid w:val="58E45BA2"/>
+    <w:multiLevelType w:val="multilevel"/>
+    <w:tmpl w:val="23EED84E"/>
+    <w:lvl w:ilvl="0">
+      <w:start w:val="1"/>
+      <w:numFmt w:val="bullet"/>
+      <w:lvlText w:val=""/>
+      <w:lvlJc w:val="left"/>
+      <w:pPr>
+        <w:tabs>
+          <w:tab w:val="num" w:pos="720"/>
+        </w:tabs>
+        <w:ind w:left="720" w:hanging="360"/>
+      </w:pPr>
+      <w:rPr>
+        <w:rFonts w:ascii="Symbol" w:hAnsi="Symbol" w:hint="default"/>
+        <w:sz w:val="20"/>
+      </w:rPr>
+    </w:lvl>
+    <w:lvl w:ilvl="1" w:tentative="1">
+      <w:start w:val="1"/>
+      <w:numFmt w:val="bullet"/>
+      <w:lvlText w:val="o"/>
+      <w:lvlJc w:val="left"/>
+      <w:pPr>
+        <w:tabs>
+          <w:tab w:val="num" w:pos="1440"/>
+        </w:tabs>
+        <w:ind w:left="1440" w:hanging="360"/>
+      </w:pPr>
+      <w:rPr>
+        <w:rFonts w:ascii="Courier New" w:hAnsi="Courier New" w:hint="default"/>
+        <w:sz w:val="20"/>
+      </w:rPr>
+    </w:lvl>
+    <w:lvl w:ilvl="2" w:tentative="1">
+      <w:start w:val="1"/>
+      <w:numFmt w:val="bullet"/>
+      <w:lvlText w:val=""/>
+      <w:lvlJc w:val="left"/>
+      <w:pPr>
+        <w:tabs>
+          <w:tab w:val="num" w:pos="2160"/>
+        </w:tabs>
+        <w:ind w:left="2160" w:hanging="360"/>
+      </w:pPr>
+      <w:rPr>
+        <w:rFonts w:ascii="Wingdings" w:hAnsi="Wingdings" w:hint="default"/>
+        <w:sz w:val="20"/>
+      </w:rPr>
+    </w:lvl>
+    <w:lvl w:ilvl="3" w:tentative="1">
+      <w:start w:val="1"/>
+      <w:numFmt w:val="bullet"/>
+      <w:lvlText w:val=""/>
+      <w:lvlJc w:val="left"/>
+      <w:pPr>
+        <w:tabs>
+          <w:tab w:val="num" w:pos="2880"/>
+        </w:tabs>
+        <w:ind w:left="2880" w:hanging="360"/>
+      </w:pPr>
+      <w:rPr>
+        <w:rFonts w:ascii="Wingdings" w:hAnsi="Wingdings" w:hint="default"/>
+        <w:sz w:val="20"/>
+      </w:rPr>
+    </w:lvl>
+    <w:lvl w:ilvl="4" w:tentative="1">
+      <w:start w:val="1"/>
+      <w:numFmt w:val="bullet"/>
+      <w:lvlText w:val=""/>
+      <w:lvlJc w:val="left"/>
+      <w:pPr>
+        <w:tabs>
+          <w:tab w:val="num" w:pos="3600"/>
+        </w:tabs>
+        <w:ind w:left="3600" w:hanging="360"/>
+      </w:pPr>
+      <w:rPr>
+        <w:rFonts w:ascii="Wingdings" w:hAnsi="Wingdings" w:hint="default"/>
+        <w:sz w:val="20"/>
+      </w:rPr>
+    </w:lvl>
+    <w:lvl w:ilvl="5" w:tentative="1">
+      <w:start w:val="1"/>
+      <w:numFmt w:val="bullet"/>
+      <w:lvlText w:val=""/>
+      <w:lvlJc w:val="left"/>
+      <w:pPr>
+        <w:tabs>
+          <w:tab w:val="num" w:pos="4320"/>
+        </w:tabs>
+        <w:ind w:left="4320" w:hanging="360"/>
+      </w:pPr>
+      <w:rPr>
+        <w:rFonts w:ascii="Wingdings" w:hAnsi="Wingdings" w:hint="default"/>
+        <w:sz w:val="20"/>
+      </w:rPr>
+    </w:lvl>
+    <w:lvl w:ilvl="6" w:tentative="1">
+      <w:start w:val="1"/>
+      <w:numFmt w:val="bullet"/>
+      <w:lvlText w:val=""/>
+      <w:lvlJc w:val="left"/>
+      <w:pPr>
+        <w:tabs>
+          <w:tab w:val="num" w:pos="5040"/>
+        </w:tabs>
+        <w:ind w:left="5040" w:hanging="360"/>
+      </w:pPr>
+      <w:rPr>
+        <w:rFonts w:ascii="Wingdings" w:hAnsi="Wingdings" w:hint="default"/>
+        <w:sz w:val="20"/>
+      </w:rPr>
+    </w:lvl>
+    <w:lvl w:ilvl="7" w:tentative="1">
+      <w:start w:val="1"/>
+      <w:numFmt w:val="bullet"/>
+      <w:lvlText w:val=""/>
+      <w:lvlJc w:val="left"/>
+      <w:pPr>
+        <w:tabs>
+          <w:tab w:val="num" w:pos="5760"/>
+        </w:tabs>
+        <w:ind w:left="5760" w:hanging="360"/>
+      </w:pPr>
+      <w:rPr>
+        <w:rFonts w:ascii="Wingdings" w:hAnsi="Wingdings" w:hint="default"/>
+        <w:sz w:val="20"/>
+      </w:rPr>
+    </w:lvl>
+    <w:lvl w:ilvl="8" w:tentative="1">
+      <w:start w:val="1"/>
+      <w:numFmt w:val="bullet"/>
+      <w:lvlText w:val=""/>
+      <w:lvlJc w:val="left"/>
+      <w:pPr>
+        <w:tabs>
+          <w:tab w:val="num" w:pos="6480"/>
+        </w:tabs>
+        <w:ind w:left="6480" w:hanging="360"/>
+      </w:pPr>
+      <w:rPr>
+        <w:rFonts w:ascii="Wingdings" w:hAnsi="Wingdings" w:hint="default"/>
+        <w:sz w:val="20"/>
+      </w:rPr>
+    </w:lvl>
+  </w:abstractNum>
+  <w:num w:numId="1">
+    <w:abstractNumId w:val="0"/>
+  </w:num>
+</w:numbering>
+</file>
+
 <file path=word/styles.xml><?xml version="1.0" encoding="utf-8"?>
 <w:styles xmlns:mc="http://schemas.openxmlformats.org/markup-compatibility/2006" xmlns:r="http://schemas.openxmlformats.org/officeDocument/2006/relationships" xmlns:w="http://schemas.openxmlformats.org/wordprocessingml/2006/main" xmlns:w14="http://schemas.microsoft.com/office/word/2010/wordml" mc:Ignorable="w14">
   <w:docDefaults>
@@ -836,6 +1517,67 @@
     <w:qFormat/>
     <w:rsid w:val="00610029"/>
   </w:style>
+  <w:style w:type="paragraph" w:styleId="Ttulo1">
+    <w:name w:val="heading 1"/>
+    <w:basedOn w:val="Normal"/>
+    <w:link w:val="Ttulo1Car"/>
+    <w:uiPriority w:val="9"/>
+    <w:qFormat/>
+    <w:rsid w:val="00301DB7"/>
+    <w:pPr>
+      <w:spacing w:before="100" w:beforeAutospacing="1" w:after="100" w:afterAutospacing="1" w:line="240" w:lineRule="auto"/>
+      <w:outlineLvl w:val="0"/>
+    </w:pPr>
+    <w:rPr>
+      <w:rFonts w:ascii="Times New Roman" w:eastAsia="Times New Roman" w:hAnsi="Times New Roman" w:cs="Times New Roman"/>
+      <w:b/>
+      <w:bCs/>
+      <w:kern w:val="36"/>
+      <w:sz w:val="48"/>
+      <w:szCs w:val="48"/>
+      <w:lang w:eastAsia="es-ES"/>
+    </w:rPr>
+  </w:style>
+  <w:style w:type="paragraph" w:styleId="Ttulo2">
+    <w:name w:val="heading 2"/>
+    <w:basedOn w:val="Normal"/>
+    <w:link w:val="Ttulo2Car"/>
+    <w:uiPriority w:val="9"/>
+    <w:qFormat/>
+    <w:rsid w:val="00301DB7"/>
+    <w:pPr>
+      <w:spacing w:before="100" w:beforeAutospacing="1" w:after="100" w:afterAutospacing="1" w:line="240" w:lineRule="auto"/>
+      <w:outlineLvl w:val="1"/>
+    </w:pPr>
+    <w:rPr>
+      <w:rFonts w:ascii="Times New Roman" w:eastAsia="Times New Roman" w:hAnsi="Times New Roman" w:cs="Times New Roman"/>
+      <w:b/>
+      <w:bCs/>
+      <w:sz w:val="36"/>
+      <w:szCs w:val="36"/>
+      <w:lang w:eastAsia="es-ES"/>
+    </w:rPr>
+  </w:style>
+  <w:style w:type="paragraph" w:styleId="Ttulo3">
+    <w:name w:val="heading 3"/>
+    <w:basedOn w:val="Normal"/>
+    <w:link w:val="Ttulo3Car"/>
+    <w:uiPriority w:val="9"/>
+    <w:qFormat/>
+    <w:rsid w:val="00301DB7"/>
+    <w:pPr>
+      <w:spacing w:before="100" w:beforeAutospacing="1" w:after="100" w:afterAutospacing="1" w:line="240" w:lineRule="auto"/>
+      <w:outlineLvl w:val="2"/>
+    </w:pPr>
+    <w:rPr>
+      <w:rFonts w:ascii="Times New Roman" w:eastAsia="Times New Roman" w:hAnsi="Times New Roman" w:cs="Times New Roman"/>
+      <w:b/>
+      <w:bCs/>
+      <w:sz w:val="27"/>
+      <w:szCs w:val="27"/>
+      <w:lang w:eastAsia="es-ES"/>
+    </w:rPr>
+  </w:style>
   <w:style w:type="character" w:default="1" w:styleId="Fuentedeprrafopredeter">
     <w:name w:val="Default Paragraph Font"/>
     <w:uiPriority w:val="1"/>
@@ -962,6 +1704,131 @@
         <w:right w:w="108" w:type="dxa"/>
       </w:tblCellMar>
     </w:tblPr>
+  </w:style>
+  <w:style w:type="character" w:customStyle="1" w:styleId="Ttulo1Car">
+    <w:name w:val="Título 1 Car"/>
+    <w:basedOn w:val="Fuentedeprrafopredeter"/>
+    <w:link w:val="Ttulo1"/>
+    <w:uiPriority w:val="9"/>
+    <w:rsid w:val="00301DB7"/>
+    <w:rPr>
+      <w:rFonts w:ascii="Times New Roman" w:eastAsia="Times New Roman" w:hAnsi="Times New Roman" w:cs="Times New Roman"/>
+      <w:b/>
+      <w:bCs/>
+      <w:kern w:val="36"/>
+      <w:sz w:val="48"/>
+      <w:szCs w:val="48"/>
+      <w:lang w:eastAsia="es-ES"/>
+    </w:rPr>
+  </w:style>
+  <w:style w:type="character" w:customStyle="1" w:styleId="Ttulo2Car">
+    <w:name w:val="Título 2 Car"/>
+    <w:basedOn w:val="Fuentedeprrafopredeter"/>
+    <w:link w:val="Ttulo2"/>
+    <w:uiPriority w:val="9"/>
+    <w:rsid w:val="00301DB7"/>
+    <w:rPr>
+      <w:rFonts w:ascii="Times New Roman" w:eastAsia="Times New Roman" w:hAnsi="Times New Roman" w:cs="Times New Roman"/>
+      <w:b/>
+      <w:bCs/>
+      <w:sz w:val="36"/>
+      <w:szCs w:val="36"/>
+      <w:lang w:eastAsia="es-ES"/>
+    </w:rPr>
+  </w:style>
+  <w:style w:type="character" w:customStyle="1" w:styleId="Ttulo3Car">
+    <w:name w:val="Título 3 Car"/>
+    <w:basedOn w:val="Fuentedeprrafopredeter"/>
+    <w:link w:val="Ttulo3"/>
+    <w:uiPriority w:val="9"/>
+    <w:rsid w:val="00301DB7"/>
+    <w:rPr>
+      <w:rFonts w:ascii="Times New Roman" w:eastAsia="Times New Roman" w:hAnsi="Times New Roman" w:cs="Times New Roman"/>
+      <w:b/>
+      <w:bCs/>
+      <w:sz w:val="27"/>
+      <w:szCs w:val="27"/>
+      <w:lang w:eastAsia="es-ES"/>
+    </w:rPr>
+  </w:style>
+  <w:style w:type="character" w:customStyle="1" w:styleId="post-title">
+    <w:name w:val="post-title"/>
+    <w:basedOn w:val="Fuentedeprrafopredeter"/>
+    <w:rsid w:val="00301DB7"/>
+  </w:style>
+  <w:style w:type="character" w:styleId="Hipervnculo">
+    <w:name w:val="Hyperlink"/>
+    <w:basedOn w:val="Fuentedeprrafopredeter"/>
+    <w:uiPriority w:val="99"/>
+    <w:semiHidden/>
+    <w:unhideWhenUsed/>
+    <w:rsid w:val="00301DB7"/>
+    <w:rPr>
+      <w:color w:val="0000FF"/>
+      <w:u w:val="single"/>
+    </w:rPr>
+  </w:style>
+  <w:style w:type="character" w:customStyle="1" w:styleId="post-author-name">
+    <w:name w:val="post-author-name"/>
+    <w:basedOn w:val="Fuentedeprrafopredeter"/>
+    <w:rsid w:val="00301DB7"/>
+  </w:style>
+  <w:style w:type="character" w:customStyle="1" w:styleId="time">
+    <w:name w:val="time"/>
+    <w:basedOn w:val="Fuentedeprrafopredeter"/>
+    <w:rsid w:val="00301DB7"/>
+  </w:style>
+  <w:style w:type="character" w:customStyle="1" w:styleId="views">
+    <w:name w:val="views"/>
+    <w:basedOn w:val="Fuentedeprrafopredeter"/>
+    <w:rsid w:val="00301DB7"/>
+  </w:style>
+  <w:style w:type="paragraph" w:styleId="NormalWeb">
+    <w:name w:val="Normal (Web)"/>
+    <w:basedOn w:val="Normal"/>
+    <w:uiPriority w:val="99"/>
+    <w:semiHidden/>
+    <w:unhideWhenUsed/>
+    <w:rsid w:val="00301DB7"/>
+    <w:pPr>
+      <w:spacing w:before="100" w:beforeAutospacing="1" w:after="100" w:afterAutospacing="1" w:line="240" w:lineRule="auto"/>
+    </w:pPr>
+    <w:rPr>
+      <w:rFonts w:ascii="Times New Roman" w:eastAsia="Times New Roman" w:hAnsi="Times New Roman" w:cs="Times New Roman"/>
+      <w:sz w:val="24"/>
+      <w:szCs w:val="24"/>
+      <w:lang w:eastAsia="es-ES"/>
+    </w:rPr>
+  </w:style>
+  <w:style w:type="character" w:styleId="Textoennegrita">
+    <w:name w:val="Strong"/>
+    <w:basedOn w:val="Fuentedeprrafopredeter"/>
+    <w:uiPriority w:val="22"/>
+    <w:qFormat/>
+    <w:rsid w:val="00301DB7"/>
+    <w:rPr>
+      <w:b/>
+      <w:bCs/>
+    </w:rPr>
+  </w:style>
+  <w:style w:type="paragraph" w:customStyle="1" w:styleId="toctitle">
+    <w:name w:val="toc_title"/>
+    <w:basedOn w:val="Normal"/>
+    <w:rsid w:val="00301DB7"/>
+    <w:pPr>
+      <w:spacing w:before="100" w:beforeAutospacing="1" w:after="100" w:afterAutospacing="1" w:line="240" w:lineRule="auto"/>
+    </w:pPr>
+    <w:rPr>
+      <w:rFonts w:ascii="Times New Roman" w:eastAsia="Times New Roman" w:hAnsi="Times New Roman" w:cs="Times New Roman"/>
+      <w:sz w:val="24"/>
+      <w:szCs w:val="24"/>
+      <w:lang w:eastAsia="es-ES"/>
+    </w:rPr>
+  </w:style>
+  <w:style w:type="character" w:customStyle="1" w:styleId="toctoggle">
+    <w:name w:val="toc_toggle"/>
+    <w:basedOn w:val="Fuentedeprrafopredeter"/>
+    <w:rsid w:val="00301DB7"/>
   </w:style>
 </w:styles>
 </file>
@@ -1127,6 +1994,67 @@
     <w:qFormat/>
     <w:rsid w:val="00610029"/>
   </w:style>
+  <w:style w:type="paragraph" w:styleId="Ttulo1">
+    <w:name w:val="heading 1"/>
+    <w:basedOn w:val="Normal"/>
+    <w:link w:val="Ttulo1Car"/>
+    <w:uiPriority w:val="9"/>
+    <w:qFormat/>
+    <w:rsid w:val="00301DB7"/>
+    <w:pPr>
+      <w:spacing w:before="100" w:beforeAutospacing="1" w:after="100" w:afterAutospacing="1" w:line="240" w:lineRule="auto"/>
+      <w:outlineLvl w:val="0"/>
+    </w:pPr>
+    <w:rPr>
+      <w:rFonts w:ascii="Times New Roman" w:eastAsia="Times New Roman" w:hAnsi="Times New Roman" w:cs="Times New Roman"/>
+      <w:b/>
+      <w:bCs/>
+      <w:kern w:val="36"/>
+      <w:sz w:val="48"/>
+      <w:szCs w:val="48"/>
+      <w:lang w:eastAsia="es-ES"/>
+    </w:rPr>
+  </w:style>
+  <w:style w:type="paragraph" w:styleId="Ttulo2">
+    <w:name w:val="heading 2"/>
+    <w:basedOn w:val="Normal"/>
+    <w:link w:val="Ttulo2Car"/>
+    <w:uiPriority w:val="9"/>
+    <w:qFormat/>
+    <w:rsid w:val="00301DB7"/>
+    <w:pPr>
+      <w:spacing w:before="100" w:beforeAutospacing="1" w:after="100" w:afterAutospacing="1" w:line="240" w:lineRule="auto"/>
+      <w:outlineLvl w:val="1"/>
+    </w:pPr>
+    <w:rPr>
+      <w:rFonts w:ascii="Times New Roman" w:eastAsia="Times New Roman" w:hAnsi="Times New Roman" w:cs="Times New Roman"/>
+      <w:b/>
+      <w:bCs/>
+      <w:sz w:val="36"/>
+      <w:szCs w:val="36"/>
+      <w:lang w:eastAsia="es-ES"/>
+    </w:rPr>
+  </w:style>
+  <w:style w:type="paragraph" w:styleId="Ttulo3">
+    <w:name w:val="heading 3"/>
+    <w:basedOn w:val="Normal"/>
+    <w:link w:val="Ttulo3Car"/>
+    <w:uiPriority w:val="9"/>
+    <w:qFormat/>
+    <w:rsid w:val="00301DB7"/>
+    <w:pPr>
+      <w:spacing w:before="100" w:beforeAutospacing="1" w:after="100" w:afterAutospacing="1" w:line="240" w:lineRule="auto"/>
+      <w:outlineLvl w:val="2"/>
+    </w:pPr>
+    <w:rPr>
+      <w:rFonts w:ascii="Times New Roman" w:eastAsia="Times New Roman" w:hAnsi="Times New Roman" w:cs="Times New Roman"/>
+      <w:b/>
+      <w:bCs/>
+      <w:sz w:val="27"/>
+      <w:szCs w:val="27"/>
+      <w:lang w:eastAsia="es-ES"/>
+    </w:rPr>
+  </w:style>
   <w:style w:type="character" w:default="1" w:styleId="Fuentedeprrafopredeter">
     <w:name w:val="Default Paragraph Font"/>
     <w:uiPriority w:val="1"/>
@@ -1253,6 +2181,131 @@
         <w:right w:w="108" w:type="dxa"/>
       </w:tblCellMar>
     </w:tblPr>
+  </w:style>
+  <w:style w:type="character" w:customStyle="1" w:styleId="Ttulo1Car">
+    <w:name w:val="Título 1 Car"/>
+    <w:basedOn w:val="Fuentedeprrafopredeter"/>
+    <w:link w:val="Ttulo1"/>
+    <w:uiPriority w:val="9"/>
+    <w:rsid w:val="00301DB7"/>
+    <w:rPr>
+      <w:rFonts w:ascii="Times New Roman" w:eastAsia="Times New Roman" w:hAnsi="Times New Roman" w:cs="Times New Roman"/>
+      <w:b/>
+      <w:bCs/>
+      <w:kern w:val="36"/>
+      <w:sz w:val="48"/>
+      <w:szCs w:val="48"/>
+      <w:lang w:eastAsia="es-ES"/>
+    </w:rPr>
+  </w:style>
+  <w:style w:type="character" w:customStyle="1" w:styleId="Ttulo2Car">
+    <w:name w:val="Título 2 Car"/>
+    <w:basedOn w:val="Fuentedeprrafopredeter"/>
+    <w:link w:val="Ttulo2"/>
+    <w:uiPriority w:val="9"/>
+    <w:rsid w:val="00301DB7"/>
+    <w:rPr>
+      <w:rFonts w:ascii="Times New Roman" w:eastAsia="Times New Roman" w:hAnsi="Times New Roman" w:cs="Times New Roman"/>
+      <w:b/>
+      <w:bCs/>
+      <w:sz w:val="36"/>
+      <w:szCs w:val="36"/>
+      <w:lang w:eastAsia="es-ES"/>
+    </w:rPr>
+  </w:style>
+  <w:style w:type="character" w:customStyle="1" w:styleId="Ttulo3Car">
+    <w:name w:val="Título 3 Car"/>
+    <w:basedOn w:val="Fuentedeprrafopredeter"/>
+    <w:link w:val="Ttulo3"/>
+    <w:uiPriority w:val="9"/>
+    <w:rsid w:val="00301DB7"/>
+    <w:rPr>
+      <w:rFonts w:ascii="Times New Roman" w:eastAsia="Times New Roman" w:hAnsi="Times New Roman" w:cs="Times New Roman"/>
+      <w:b/>
+      <w:bCs/>
+      <w:sz w:val="27"/>
+      <w:szCs w:val="27"/>
+      <w:lang w:eastAsia="es-ES"/>
+    </w:rPr>
+  </w:style>
+  <w:style w:type="character" w:customStyle="1" w:styleId="post-title">
+    <w:name w:val="post-title"/>
+    <w:basedOn w:val="Fuentedeprrafopredeter"/>
+    <w:rsid w:val="00301DB7"/>
+  </w:style>
+  <w:style w:type="character" w:styleId="Hipervnculo">
+    <w:name w:val="Hyperlink"/>
+    <w:basedOn w:val="Fuentedeprrafopredeter"/>
+    <w:uiPriority w:val="99"/>
+    <w:semiHidden/>
+    <w:unhideWhenUsed/>
+    <w:rsid w:val="00301DB7"/>
+    <w:rPr>
+      <w:color w:val="0000FF"/>
+      <w:u w:val="single"/>
+    </w:rPr>
+  </w:style>
+  <w:style w:type="character" w:customStyle="1" w:styleId="post-author-name">
+    <w:name w:val="post-author-name"/>
+    <w:basedOn w:val="Fuentedeprrafopredeter"/>
+    <w:rsid w:val="00301DB7"/>
+  </w:style>
+  <w:style w:type="character" w:customStyle="1" w:styleId="time">
+    <w:name w:val="time"/>
+    <w:basedOn w:val="Fuentedeprrafopredeter"/>
+    <w:rsid w:val="00301DB7"/>
+  </w:style>
+  <w:style w:type="character" w:customStyle="1" w:styleId="views">
+    <w:name w:val="views"/>
+    <w:basedOn w:val="Fuentedeprrafopredeter"/>
+    <w:rsid w:val="00301DB7"/>
+  </w:style>
+  <w:style w:type="paragraph" w:styleId="NormalWeb">
+    <w:name w:val="Normal (Web)"/>
+    <w:basedOn w:val="Normal"/>
+    <w:uiPriority w:val="99"/>
+    <w:semiHidden/>
+    <w:unhideWhenUsed/>
+    <w:rsid w:val="00301DB7"/>
+    <w:pPr>
+      <w:spacing w:before="100" w:beforeAutospacing="1" w:after="100" w:afterAutospacing="1" w:line="240" w:lineRule="auto"/>
+    </w:pPr>
+    <w:rPr>
+      <w:rFonts w:ascii="Times New Roman" w:eastAsia="Times New Roman" w:hAnsi="Times New Roman" w:cs="Times New Roman"/>
+      <w:sz w:val="24"/>
+      <w:szCs w:val="24"/>
+      <w:lang w:eastAsia="es-ES"/>
+    </w:rPr>
+  </w:style>
+  <w:style w:type="character" w:styleId="Textoennegrita">
+    <w:name w:val="Strong"/>
+    <w:basedOn w:val="Fuentedeprrafopredeter"/>
+    <w:uiPriority w:val="22"/>
+    <w:qFormat/>
+    <w:rsid w:val="00301DB7"/>
+    <w:rPr>
+      <w:b/>
+      <w:bCs/>
+    </w:rPr>
+  </w:style>
+  <w:style w:type="paragraph" w:customStyle="1" w:styleId="toctitle">
+    <w:name w:val="toc_title"/>
+    <w:basedOn w:val="Normal"/>
+    <w:rsid w:val="00301DB7"/>
+    <w:pPr>
+      <w:spacing w:before="100" w:beforeAutospacing="1" w:after="100" w:afterAutospacing="1" w:line="240" w:lineRule="auto"/>
+    </w:pPr>
+    <w:rPr>
+      <w:rFonts w:ascii="Times New Roman" w:eastAsia="Times New Roman" w:hAnsi="Times New Roman" w:cs="Times New Roman"/>
+      <w:sz w:val="24"/>
+      <w:szCs w:val="24"/>
+      <w:lang w:eastAsia="es-ES"/>
+    </w:rPr>
+  </w:style>
+  <w:style w:type="character" w:customStyle="1" w:styleId="toctoggle">
+    <w:name w:val="toc_toggle"/>
+    <w:basedOn w:val="Fuentedeprrafopredeter"/>
+    <w:rsid w:val="00301DB7"/>
   </w:style>
 </w:styles>
 </file>
@@ -1297,12 +2350,12 @@
 
 <file path=word/glossary/fontTable.xml><?xml version="1.0" encoding="utf-8"?>
 <w:fonts xmlns:mc="http://schemas.openxmlformats.org/markup-compatibility/2006" xmlns:r="http://schemas.openxmlformats.org/officeDocument/2006/relationships" xmlns:w="http://schemas.openxmlformats.org/wordprocessingml/2006/main" xmlns:w14="http://schemas.microsoft.com/office/word/2010/wordml" mc:Ignorable="w14">
-  <w:font w:name="Calibri">
-    <w:panose1 w:val="020F0502020204030204"/>
-    <w:charset w:val="00"/>
-    <w:family w:val="swiss"/>
+  <w:font w:name="Symbol">
+    <w:panose1 w:val="05050102010706020507"/>
+    <w:charset w:val="02"/>
+    <w:family w:val="roman"/>
     <w:pitch w:val="variable"/>
-    <w:sig w:usb0="E00002FF" w:usb1="4000ACFF" w:usb2="00000001" w:usb3="00000000" w:csb0="0000019F" w:csb1="00000000"/>
+    <w:sig w:usb0="00000000" w:usb1="10000000" w:usb2="00000000" w:usb3="00000000" w:csb0="80000000" w:csb1="00000000"/>
   </w:font>
   <w:font w:name="Times New Roman">
     <w:panose1 w:val="02020603050405020304"/>
@@ -1310,6 +2363,27 @@
     <w:family w:val="roman"/>
     <w:pitch w:val="variable"/>
     <w:sig w:usb0="E0002AFF" w:usb1="C0007841" w:usb2="00000009" w:usb3="00000000" w:csb0="000001FF" w:csb1="00000000"/>
+  </w:font>
+  <w:font w:name="Courier New">
+    <w:panose1 w:val="02070309020205020404"/>
+    <w:charset w:val="00"/>
+    <w:family w:val="modern"/>
+    <w:pitch w:val="fixed"/>
+    <w:sig w:usb0="E0002AFF" w:usb1="C0007843" w:usb2="00000009" w:usb3="00000000" w:csb0="000001FF" w:csb1="00000000"/>
+  </w:font>
+  <w:font w:name="Wingdings">
+    <w:panose1 w:val="05000000000000000000"/>
+    <w:charset w:val="02"/>
+    <w:family w:val="auto"/>
+    <w:pitch w:val="variable"/>
+    <w:sig w:usb0="00000000" w:usb1="10000000" w:usb2="00000000" w:usb3="00000000" w:csb0="80000000" w:csb1="00000000"/>
+  </w:font>
+  <w:font w:name="Calibri">
+    <w:panose1 w:val="020F0502020204030204"/>
+    <w:charset w:val="00"/>
+    <w:family w:val="swiss"/>
+    <w:pitch w:val="variable"/>
+    <w:sig w:usb0="E00002FF" w:usb1="4000ACFF" w:usb2="00000001" w:usb3="00000000" w:csb0="0000019F" w:csb1="00000000"/>
   </w:font>
   <w:font w:name="Tahoma">
     <w:panose1 w:val="020B0604030504040204"/>
@@ -1324,6 +2398,13 @@
     <w:family w:val="roman"/>
     <w:pitch w:val="variable"/>
     <w:sig w:usb0="00000003" w:usb1="00000000" w:usb2="00000000" w:usb3="00000000" w:csb0="00000001" w:csb1="00000000"/>
+  </w:font>
+  <w:font w:name="Arial Unicode MS">
+    <w:panose1 w:val="020B0604020202020204"/>
+    <w:charset w:val="80"/>
+    <w:family w:val="swiss"/>
+    <w:pitch w:val="variable"/>
+    <w:sig w:usb0="F7FFAFFF" w:usb1="E9DFFFFF" w:usb2="0000003F" w:usb3="00000000" w:csb0="003F01FF" w:csb1="00000000"/>
   </w:font>
   <w:font w:name="Impact">
     <w:panose1 w:val="020B0806030902050204"/>
@@ -1366,6 +2447,8 @@
     <w:rsidRoot w:val="005F7305"/>
     <w:rsid w:val="00242931"/>
     <w:rsid w:val="005F7305"/>
+    <w:rsid w:val="007E3FBD"/>
+    <w:rsid w:val="00EE2A60"/>
   </w:rsids>
   <m:mathPr>
     <m:mathFont m:val="Cambria Math"/>

--- a/tipos  de auditorias.docx
+++ b/tipos  de auditorias.docx
@@ -50,8 +50,6 @@
           <w:lang w:val="es-EC" w:eastAsia="es-EC"/>
         </w:rPr>
       </w:pPr>
-      <w:bookmarkStart w:id="0" w:name="_GoBack"/>
-      <w:bookmarkEnd w:id="0"/>
     </w:p>
     <w:p>
       <w:pPr>
@@ -73,7 +71,7 @@
           <w:szCs w:val="20"/>
           <w:lang w:val="es-EC" w:eastAsia="es-EC"/>
         </w:rPr>
-        <w:t>Auto CAD</w:t>
+        <w:t xml:space="preserve">AUDITORIA  DE  SISTEMAS  </w:t>
       </w:r>
     </w:p>
     <w:p>
@@ -96,13 +94,11 @@
           <w:szCs w:val="20"/>
           <w:lang w:val="es-EC" w:eastAsia="es-EC"/>
         </w:rPr>
-        <w:t>TRABAJO: AUTONOMO / COLABORATIVO</w:t>
-      </w:r>
-    </w:p>
-    <w:p>
-      <w:pPr>
-        <w:spacing w:after="0" w:line="360" w:lineRule="auto"/>
-        <w:jc w:val="center"/>
+        <w:t>TRABAJO</w:t>
+      </w:r>
+      <w:bookmarkStart w:id="0" w:name="_GoBack"/>
+      <w:bookmarkEnd w:id="0"/>
+      <w:r>
         <w:rPr>
           <w:rFonts w:ascii="Calisto MT" w:eastAsiaTheme="minorEastAsia" w:hAnsi="Calisto MT"/>
           <w:b/>
@@ -110,8 +106,13 @@
           <w:szCs w:val="20"/>
           <w:lang w:val="es-EC" w:eastAsia="es-EC"/>
         </w:rPr>
-      </w:pPr>
-      <w:r>
+        <w:t>: COLABORATIVO</w:t>
+      </w:r>
+    </w:p>
+    <w:p>
+      <w:pPr>
+        <w:spacing w:after="0" w:line="360" w:lineRule="auto"/>
+        <w:jc w:val="center"/>
         <w:rPr>
           <w:rFonts w:ascii="Calisto MT" w:eastAsiaTheme="minorEastAsia" w:hAnsi="Calisto MT"/>
           <w:b/>
@@ -119,7 +120,16 @@
           <w:szCs w:val="20"/>
           <w:lang w:val="es-EC" w:eastAsia="es-EC"/>
         </w:rPr>
-        <w:t>TEMA:………………………………………………………………………………………………………</w:t>
+      </w:pPr>
+      <w:r>
+        <w:rPr>
+          <w:rFonts w:ascii="Calisto MT" w:eastAsiaTheme="minorEastAsia" w:hAnsi="Calisto MT"/>
+          <w:b/>
+          <w:sz w:val="20"/>
+          <w:szCs w:val="20"/>
+          <w:lang w:val="es-EC" w:eastAsia="es-EC"/>
+        </w:rPr>
+        <w:t>TEMA: CONSULTA GRUPAL</w:t>
       </w:r>
     </w:p>
     <w:p>
@@ -219,6 +229,68 @@
               </w:rPr>
               <w:t>Yungán</w:t>
             </w:r>
+            <w:r>
+              <w:rPr>
+                <w:rFonts w:ascii="Calisto MT" w:eastAsiaTheme="minorEastAsia" w:hAnsi="Calisto MT"/>
+                <w:sz w:val="24"/>
+                <w:lang w:val="es-EC"/>
+              </w:rPr>
+              <w:t>,David</w:t>
+            </w:r>
+            <w:proofErr w:type="spellEnd"/>
+            <w:r>
+              <w:rPr>
+                <w:rFonts w:ascii="Calisto MT" w:eastAsiaTheme="minorEastAsia" w:hAnsi="Calisto MT"/>
+                <w:sz w:val="24"/>
+                <w:lang w:val="es-EC"/>
+              </w:rPr>
+              <w:t xml:space="preserve"> </w:t>
+            </w:r>
+            <w:proofErr w:type="spellStart"/>
+            <w:r>
+              <w:rPr>
+                <w:rFonts w:ascii="Calisto MT" w:eastAsiaTheme="minorEastAsia" w:hAnsi="Calisto MT"/>
+                <w:sz w:val="24"/>
+                <w:lang w:val="es-EC"/>
+              </w:rPr>
+              <w:t>Tomalo,Javier</w:t>
+            </w:r>
+            <w:proofErr w:type="spellEnd"/>
+            <w:r>
+              <w:rPr>
+                <w:rFonts w:ascii="Calisto MT" w:eastAsiaTheme="minorEastAsia" w:hAnsi="Calisto MT"/>
+                <w:sz w:val="24"/>
+                <w:lang w:val="es-EC"/>
+              </w:rPr>
+              <w:t xml:space="preserve"> </w:t>
+            </w:r>
+            <w:proofErr w:type="spellStart"/>
+            <w:r>
+              <w:rPr>
+                <w:rFonts w:ascii="Calisto MT" w:eastAsiaTheme="minorEastAsia" w:hAnsi="Calisto MT"/>
+                <w:sz w:val="24"/>
+                <w:lang w:val="es-EC"/>
+              </w:rPr>
+              <w:t>Travez</w:t>
+            </w:r>
+            <w:proofErr w:type="spellEnd"/>
+            <w:r>
+              <w:rPr>
+                <w:rFonts w:ascii="Calisto MT" w:eastAsiaTheme="minorEastAsia" w:hAnsi="Calisto MT"/>
+                <w:sz w:val="24"/>
+                <w:lang w:val="es-EC"/>
+              </w:rPr>
+              <w:t xml:space="preserve"> ,Eduardo  </w:t>
+            </w:r>
+            <w:proofErr w:type="spellStart"/>
+            <w:r>
+              <w:rPr>
+                <w:rFonts w:ascii="Calisto MT" w:eastAsiaTheme="minorEastAsia" w:hAnsi="Calisto MT"/>
+                <w:sz w:val="24"/>
+                <w:lang w:val="es-EC"/>
+              </w:rPr>
+              <w:t>Umatambo</w:t>
+            </w:r>
             <w:proofErr w:type="spellEnd"/>
           </w:p>
           <w:p>
@@ -252,33 +324,7 @@
                 <w:sz w:val="24"/>
                 <w:lang w:val="es-EC"/>
               </w:rPr>
-              <w:t xml:space="preserve">Docente: Ing. Cristian </w:t>
-            </w:r>
-            <w:proofErr w:type="spellStart"/>
-            <w:r>
-              <w:rPr>
-                <w:rFonts w:ascii="Calisto MT" w:eastAsiaTheme="minorEastAsia" w:hAnsi="Calisto MT"/>
-                <w:sz w:val="24"/>
-                <w:lang w:val="es-EC"/>
-              </w:rPr>
-              <w:t>Guachamin</w:t>
-            </w:r>
-            <w:proofErr w:type="spellEnd"/>
-            <w:r>
-              <w:rPr>
-                <w:rFonts w:ascii="Calisto MT" w:eastAsiaTheme="minorEastAsia" w:hAnsi="Calisto MT"/>
-                <w:sz w:val="24"/>
-                <w:lang w:val="es-EC"/>
-              </w:rPr>
-              <w:t xml:space="preserve"> Bonilla</w:t>
-            </w:r>
-            <w:r>
-              <w:rPr>
-                <w:rFonts w:ascii="Calisto MT" w:eastAsiaTheme="minorEastAsia" w:hAnsi="Calisto MT"/>
-                <w:sz w:val="24"/>
-                <w:lang w:val="es-EC"/>
-              </w:rPr>
-              <w:t xml:space="preserve"> </w:t>
+              <w:t>Docente: Ing. Cristian   Cola</w:t>
             </w:r>
           </w:p>
           <w:p>
@@ -295,7 +341,7 @@
                 <w:sz w:val="24"/>
                 <w:lang w:val="es-EC"/>
               </w:rPr>
-              <w:t>Fecha: ___/___/2018</w:t>
+              <w:t>Fecha: 22/07/2019</w:t>
             </w:r>
           </w:p>
           <w:p>
@@ -343,7 +389,7 @@
                 <w:sz w:val="24"/>
                 <w:lang w:val="es-EC"/>
               </w:rPr>
-              <w:t>Nivel: Cuarto</w:t>
+              <w:t>Nivel: Sexto</w:t>
             </w:r>
           </w:p>
           <w:p>
@@ -361,7 +407,7 @@
                 <w:sz w:val="24"/>
                 <w:lang w:val="es-EC" w:eastAsia="es-EC"/>
               </w:rPr>
-              <w:t>Jornada: Nocturna</w:t>
+              <w:t>Jornada: Matutina</w:t>
             </w:r>
           </w:p>
           <w:p>
@@ -379,7 +425,7 @@
                 <w:sz w:val="24"/>
                 <w:lang w:val="es-EC" w:eastAsia="es-EC"/>
               </w:rPr>
-              <w:t>Código de la asignatura: 181860</w:t>
+              <w:t>Código de la asignatura: 191979</w:t>
             </w:r>
           </w:p>
           <w:p>
@@ -2389,8 +2435,9 @@
     <w:panose1 w:val="020B0604030504040204"/>
     <w:charset w:val="00"/>
     <w:family w:val="swiss"/>
+    <w:notTrueType/>
     <w:pitch w:val="variable"/>
-    <w:sig w:usb0="E1002EFF" w:usb1="C000605B" w:usb2="00000029" w:usb3="00000000" w:csb0="000101FF" w:csb1="00000000"/>
+    <w:sig w:usb0="00000003" w:usb1="00000000" w:usb2="00000000" w:usb3="00000000" w:csb0="00000001" w:csb1="00000000"/>
   </w:font>
   <w:font w:name="Calisto MT">
     <w:panose1 w:val="02040603050505030304"/>
@@ -2447,6 +2494,7 @@
     <w:rsidRoot w:val="005F7305"/>
     <w:rsid w:val="00242931"/>
     <w:rsid w:val="005F7305"/>
+    <w:rsid w:val="0068191D"/>
     <w:rsid w:val="007E3FBD"/>
     <w:rsid w:val="00EE2A60"/>
   </w:rsids>
